--- a/Task 3 examples.docx
+++ b/Task 3 examples.docx
@@ -5,6 +5,9 @@
     <w:p/>
     <w:p>
       <w:r>
+        <w:rPr>
+          <w:noProof/>
+        </w:rPr>
         <w:drawing>
           <wp:inline distT="0" distB="0" distL="0" distR="0" wp14:anchorId="6C59F583" wp14:editId="034216F9">
             <wp:extent cx="5943600" cy="3340735"/>
@@ -79,15 +82,7 @@
       </w:r>
       <w:r>
         <w:br/>
-        <w:t xml:space="preserve">The winner was </w:t>
-      </w:r>
-      <w:proofErr w:type="spellStart"/>
-      <w:r>
-        <w:t>dawoud_anas</w:t>
-      </w:r>
-      <w:proofErr w:type="spellEnd"/>
-      <w:r>
-        <w:t>!</w:t>
+        <w:t>The winner was dawoud_anas!</w:t>
       </w:r>
     </w:p>
     <w:p/>
@@ -98,6 +93,9 @@
     <w:p/>
     <w:p>
       <w:r>
+        <w:rPr>
+          <w:noProof/>
+        </w:rPr>
         <w:lastRenderedPageBreak/>
         <w:drawing>
           <wp:inline distT="0" distB="0" distL="0" distR="0" wp14:anchorId="7055E101" wp14:editId="1F4C3530">
@@ -150,19 +148,11 @@
       </w:r>
       <w:proofErr w:type="gramStart"/>
       <w:r>
-        <w:t>99 ,</w:t>
-      </w:r>
-      <w:proofErr w:type="spellStart"/>
-      <w:r>
-        <w:t>shamasnh</w:t>
+        <w:t>99 ,shamasnh</w:t>
       </w:r>
       <w:proofErr w:type="gramEnd"/>
       <w:r>
-        <w:t>_moustafa</w:t>
-      </w:r>
-      <w:proofErr w:type="spellEnd"/>
-      <w:r>
-        <w:t xml:space="preserve"> won.</w:t>
+        <w:t>_moustafa won.</w:t>
       </w:r>
     </w:p>
     <w:p/>
@@ -172,6 +162,9 @@
     <w:p/>
     <w:p>
       <w:r>
+        <w:rPr>
+          <w:noProof/>
+        </w:rPr>
         <w:lastRenderedPageBreak/>
         <w:drawing>
           <wp:inline distT="0" distB="0" distL="0" distR="0" wp14:anchorId="5C9F77C7" wp14:editId="73A377AA">
@@ -216,22 +209,11 @@
       </w:r>
       <w:proofErr w:type="gramStart"/>
       <w:r>
-        <w:t>82</w:t>
-      </w:r>
-      <w:r>
-        <w:t xml:space="preserve"> ,</w:t>
+        <w:t>82 ,</w:t>
       </w:r>
       <w:proofErr w:type="gramEnd"/>
       <w:r>
-        <w:t xml:space="preserve"> </w:t>
-      </w:r>
-      <w:proofErr w:type="spellStart"/>
-      <w:r>
-        <w:t>Anas_dawoud</w:t>
-      </w:r>
-      <w:proofErr w:type="spellEnd"/>
-      <w:r>
-        <w:t xml:space="preserve"> won.</w:t>
+        <w:t xml:space="preserve"> Anas_dawoud won.</w:t>
       </w:r>
     </w:p>
     <w:p/>
@@ -240,6 +222,9 @@
     <w:p/>
     <w:p>
       <w:r>
+        <w:rPr>
+          <w:noProof/>
+        </w:rPr>
         <w:lastRenderedPageBreak/>
         <w:drawing>
           <wp:inline distT="0" distB="0" distL="0" distR="0" wp14:anchorId="2769A1EE" wp14:editId="59C0C601">
@@ -296,6 +281,9 @@
         <w:jc w:val="center"/>
       </w:pPr>
       <w:r>
+        <w:rPr>
+          <w:noProof/>
+        </w:rPr>
         <w:lastRenderedPageBreak/>
         <w:drawing>
           <wp:inline distT="0" distB="0" distL="0" distR="0" wp14:anchorId="21B3EFC1" wp14:editId="440AFC84">
@@ -334,6 +322,9 @@
         </w:drawing>
       </w:r>
       <w:r>
+        <w:rPr>
+          <w:noProof/>
+        </w:rPr>
         <w:drawing>
           <wp:inline distT="0" distB="0" distL="0" distR="0" wp14:anchorId="7DCFD80E" wp14:editId="74792374">
             <wp:extent cx="5096152" cy="2865496"/>
@@ -373,7 +364,13 @@
     </w:p>
     <w:p>
       <w:r>
-        <w:t>In this case, when one of the clients guessed the target number correctly, the other client disconnected.</w:t>
+        <w:t>In this case, one of the clients disconnected</w:t>
+      </w:r>
+      <w:r>
+        <w:t xml:space="preserve"> after he guess</w:t>
+      </w:r>
+      <w:r>
+        <w:t>.</w:t>
       </w:r>
       <w:r>
         <w:br/>
@@ -411,6 +408,10 @@
     <w:p/>
     <w:p>
       <w:r>
+        <w:rPr>
+          <w:noProof/>
+        </w:rPr>
+        <w:lastRenderedPageBreak/>
         <w:drawing>
           <wp:inline distT="0" distB="0" distL="0" distR="0" wp14:anchorId="5903B370" wp14:editId="49C0B6CA">
             <wp:extent cx="5943600" cy="3331210"/>
@@ -467,6 +468,9 @@
     <w:p/>
     <w:p>
       <w:r>
+        <w:rPr>
+          <w:noProof/>
+        </w:rPr>
         <w:lastRenderedPageBreak/>
         <w:drawing>
           <wp:inline distT="0" distB="0" distL="0" distR="0" wp14:anchorId="7865937C" wp14:editId="202521EC">
@@ -532,6 +536,9 @@
     <w:p/>
     <w:p>
       <w:r>
+        <w:rPr>
+          <w:noProof/>
+        </w:rPr>
         <w:lastRenderedPageBreak/>
         <w:drawing>
           <wp:inline distT="0" distB="0" distL="0" distR="0" wp14:anchorId="01A79B4B" wp14:editId="34B05AA0">
@@ -1505,6 +1512,7 @@
   <w:style w:type="character" w:default="1" w:styleId="DefaultParagraphFont">
     <w:name w:val="Default Paragraph Font"/>
     <w:uiPriority w:val="1"/>
+    <w:semiHidden/>
     <w:unhideWhenUsed/>
   </w:style>
   <w:style w:type="table" w:default="1" w:styleId="TableNormal">

--- a/Task 3 examples.docx
+++ b/Task 3 examples.docx
@@ -2,7 +2,22 @@
 <file path=word/document.xml><?xml version="1.0" encoding="utf-8"?>
 <w:document xmlns:wpc="http://schemas.microsoft.com/office/word/2010/wordprocessingCanvas" xmlns:cx="http://schemas.microsoft.com/office/drawing/2014/chartex" xmlns:cx1="http://schemas.microsoft.com/office/drawing/2015/9/8/chartex" xmlns:cx2="http://schemas.microsoft.com/office/drawing/2015/10/21/chartex" xmlns:cx3="http://schemas.microsoft.com/office/drawing/2016/5/9/chartex" xmlns:cx4="http://schemas.microsoft.com/office/drawing/2016/5/10/chartex" xmlns:cx5="http://schemas.microsoft.com/office/drawing/2016/5/11/chartex" xmlns:cx6="http://schemas.microsoft.com/office/drawing/2016/5/12/chartex" xmlns:cx7="http://schemas.microsoft.com/office/drawing/2016/5/13/chartex" xmlns:cx8="http://schemas.microsoft.com/office/drawing/2016/5/14/chartex" xmlns:mc="http://schemas.openxmlformats.org/markup-compatibility/2006" xmlns:aink="http://schemas.microsoft.com/office/drawing/2016/ink" xmlns:am3d="http://schemas.microsoft.com/office/drawing/2017/model3d" xmlns:o="urn:schemas-microsoft-com:office:office" xmlns:oel="http://schemas.microsoft.com/office/2019/extlst" xmlns:r="http://schemas.openxmlformats.org/officeDocument/2006/relationships" xmlns:m="http://schemas.openxmlformats.org/officeDocument/2006/math" xmlns:v="urn:schemas-microsoft-com:vml" xmlns:wp14="http://schemas.microsoft.com/office/word/2010/wordprocessingDrawing" xmlns:wp="http://schemas.openxmlformats.org/drawingml/2006/wordprocessingDrawing" xmlns:w10="urn:schemas-microsoft-com:office:word" xmlns:w="http://schemas.openxmlformats.org/wordprocessingml/2006/main" xmlns:w14="http://schemas.microsoft.com/office/word/2010/wordml" xmlns:w15="http://schemas.microsoft.com/office/word/2012/wordml" xmlns:w16cex="http://schemas.microsoft.com/office/word/2018/wordml/cex" xmlns:w16cid="http://schemas.microsoft.com/office/word/2016/wordml/cid" xmlns:w16="http://schemas.microsoft.com/office/word/2018/wordml" xmlns:w16du="http://schemas.microsoft.com/office/word/2023/wordml/word16du" xmlns:w16sdtdh="http://schemas.microsoft.com/office/word/2020/wordml/sdtdatahash" xmlns:w16sdtfl="http://schemas.microsoft.com/office/word/2024/wordml/sdtformatlock" xmlns:w16se="http://schemas.microsoft.com/office/word/2015/wordml/symex" xmlns:wpg="http://schemas.microsoft.com/office/word/2010/wordprocessingGroup" xmlns:wpi="http://schemas.microsoft.com/office/word/2010/wordprocessingInk" xmlns:wne="http://schemas.microsoft.com/office/word/2006/wordml" xmlns:wps="http://schemas.microsoft.com/office/word/2010/wordprocessingShape" mc:Ignorable="w14 w15 w16se w16cid w16 w16cex w16sdtdh w16sdtfl w16du wp14">
   <w:body>
-    <w:p/>
+    <w:p>
+      <w:pPr>
+        <w:pStyle w:val="Heading2"/>
+      </w:pPr>
+      <w:r>
+        <w:t>Examples:</w:t>
+      </w:r>
+    </w:p>
+    <w:p>
+      <w:pPr>
+        <w:pStyle w:val="Heading3"/>
+      </w:pPr>
+      <w:r>
+        <w:t>Two players:</w:t>
+      </w:r>
+    </w:p>
     <w:p>
       <w:r>
         <w:rPr>
@@ -82,21 +97,37 @@
       </w:r>
       <w:r>
         <w:br/>
-        <w:t>The winner was dawoud_anas!</w:t>
-      </w:r>
-    </w:p>
-    <w:p/>
-    <w:p/>
-    <w:p/>
-    <w:p/>
-    <w:p/>
-    <w:p/>
+        <w:t xml:space="preserve">The winner was </w:t>
+      </w:r>
+      <w:proofErr w:type="spellStart"/>
+      <w:r>
+        <w:t>dawoud_anas</w:t>
+      </w:r>
+      <w:proofErr w:type="spellEnd"/>
+      <w:r>
+        <w:t>!</w:t>
+      </w:r>
+    </w:p>
+    <w:p/>
+    <w:p/>
+    <w:p/>
+    <w:p/>
+    <w:p/>
+    <w:p/>
+    <w:p>
+      <w:pPr>
+        <w:pStyle w:val="Heading3"/>
+      </w:pPr>
+      <w:r>
+        <w:lastRenderedPageBreak/>
+        <w:t>Three players:</w:t>
+      </w:r>
+    </w:p>
     <w:p>
       <w:r>
         <w:rPr>
           <w:noProof/>
         </w:rPr>
-        <w:lastRenderedPageBreak/>
         <w:drawing>
           <wp:inline distT="0" distB="0" distL="0" distR="0" wp14:anchorId="7055E101" wp14:editId="1F4C3530">
             <wp:extent cx="5943600" cy="3322955"/>
@@ -148,24 +179,48 @@
       </w:r>
       <w:proofErr w:type="gramStart"/>
       <w:r>
-        <w:t>99 ,shamasnh</w:t>
+        <w:t>99 ,</w:t>
+      </w:r>
+      <w:proofErr w:type="spellStart"/>
+      <w:r>
+        <w:t>shamasnh</w:t>
       </w:r>
       <w:proofErr w:type="gramEnd"/>
       <w:r>
-        <w:t>_moustafa won.</w:t>
-      </w:r>
-    </w:p>
-    <w:p/>
-    <w:p/>
-    <w:p/>
-    <w:p/>
-    <w:p/>
+        <w:t>_moustafa</w:t>
+      </w:r>
+      <w:proofErr w:type="spellEnd"/>
+      <w:r>
+        <w:t xml:space="preserve"> won.</w:t>
+      </w:r>
+    </w:p>
+    <w:p/>
+    <w:p/>
+    <w:p/>
+    <w:p/>
+    <w:p/>
+    <w:p/>
+    <w:p/>
+    <w:p/>
+    <w:p/>
+    <w:p/>
+    <w:p/>
+    <w:p/>
+    <w:p/>
+    <w:p>
+      <w:pPr>
+        <w:pStyle w:val="Heading3"/>
+      </w:pPr>
+      <w:r>
+        <w:lastRenderedPageBreak/>
+        <w:t>Four players:</w:t>
+      </w:r>
+    </w:p>
     <w:p>
       <w:r>
         <w:rPr>
           <w:noProof/>
         </w:rPr>
-        <w:lastRenderedPageBreak/>
         <w:drawing>
           <wp:inline distT="0" distB="0" distL="0" distR="0" wp14:anchorId="5C9F77C7" wp14:editId="73A377AA">
             <wp:extent cx="5943600" cy="3318510"/>
@@ -213,19 +268,44 @@
       </w:r>
       <w:proofErr w:type="gramEnd"/>
       <w:r>
-        <w:t xml:space="preserve"> Anas_dawoud won.</w:t>
-      </w:r>
-    </w:p>
-    <w:p/>
-    <w:p/>
-    <w:p/>
-    <w:p/>
+        <w:t xml:space="preserve"> </w:t>
+      </w:r>
+      <w:proofErr w:type="spellStart"/>
+      <w:r>
+        <w:t>Anas_dawoud</w:t>
+      </w:r>
+      <w:proofErr w:type="spellEnd"/>
+      <w:r>
+        <w:t xml:space="preserve"> won.</w:t>
+      </w:r>
+    </w:p>
+    <w:p/>
+    <w:p/>
+    <w:p/>
+    <w:p/>
+    <w:p/>
+    <w:p/>
+    <w:p/>
+    <w:p/>
+    <w:p/>
+    <w:p/>
+    <w:p/>
+    <w:p/>
+    <w:p/>
+    <w:p>
+      <w:pPr>
+        <w:pStyle w:val="Heading3"/>
+      </w:pPr>
+      <w:r>
+        <w:lastRenderedPageBreak/>
+        <w:t>Out of range:</w:t>
+      </w:r>
+    </w:p>
     <w:p>
       <w:r>
         <w:rPr>
           <w:noProof/>
         </w:rPr>
-        <w:lastRenderedPageBreak/>
         <w:drawing>
           <wp:inline distT="0" distB="0" distL="0" distR="0" wp14:anchorId="2769A1EE" wp14:editId="59C0C601">
             <wp:extent cx="5943600" cy="3339465"/>
@@ -276,6 +356,23 @@
     <w:p/>
     <w:p/>
     <w:p/>
+    <w:p/>
+    <w:p/>
+    <w:p/>
+    <w:p/>
+    <w:p/>
+    <w:p/>
+    <w:p/>
+    <w:p/>
+    <w:p>
+      <w:pPr>
+        <w:pStyle w:val="Heading3"/>
+      </w:pPr>
+      <w:r>
+        <w:lastRenderedPageBreak/>
+        <w:t xml:space="preserve">Player disconnected, continue play </w:t>
+      </w:r>
+    </w:p>
     <w:p>
       <w:pPr>
         <w:jc w:val="center"/>
@@ -284,7 +381,6 @@
         <w:rPr>
           <w:noProof/>
         </w:rPr>
-        <w:lastRenderedPageBreak/>
         <w:drawing>
           <wp:inline distT="0" distB="0" distL="0" distR="0" wp14:anchorId="21B3EFC1" wp14:editId="440AFC84">
             <wp:extent cx="5124616" cy="2896832"/>
@@ -405,13 +501,26 @@
       </w:r>
     </w:p>
     <w:p/>
-    <w:p/>
+    <w:p>
+      <w:pPr>
+        <w:pStyle w:val="Heading3"/>
+      </w:pPr>
+      <w:r>
+        <w:lastRenderedPageBreak/>
+        <w:t xml:space="preserve">Player disconnected, </w:t>
+      </w:r>
+      <w:r>
+        <w:t>stop</w:t>
+      </w:r>
+      <w:r>
+        <w:t xml:space="preserve"> play</w:t>
+      </w:r>
+    </w:p>
     <w:p>
       <w:r>
         <w:rPr>
           <w:noProof/>
         </w:rPr>
-        <w:lastRenderedPageBreak/>
         <w:drawing>
           <wp:inline distT="0" distB="0" distL="0" distR="0" wp14:anchorId="5903B370" wp14:editId="49C0B6CA">
             <wp:extent cx="5943600" cy="3331210"/>
@@ -466,12 +575,26 @@
     <w:p/>
     <w:p/>
     <w:p/>
+    <w:p/>
+    <w:p/>
+    <w:p/>
+    <w:p/>
+    <w:p/>
+    <w:p/>
+    <w:p>
+      <w:pPr>
+        <w:pStyle w:val="Heading3"/>
+      </w:pPr>
+      <w:r>
+        <w:lastRenderedPageBreak/>
+        <w:t>Time out</w:t>
+      </w:r>
+    </w:p>
     <w:p>
       <w:r>
         <w:rPr>
           <w:noProof/>
         </w:rPr>
-        <w:lastRenderedPageBreak/>
         <w:drawing>
           <wp:inline distT="0" distB="0" distL="0" distR="0" wp14:anchorId="7865937C" wp14:editId="202521EC">
             <wp:extent cx="5943600" cy="3332480"/>
@@ -535,11 +658,19 @@
     <w:p/>
     <w:p/>
     <w:p>
+      <w:pPr>
+        <w:pStyle w:val="Heading3"/>
+      </w:pPr>
+      <w:r>
+        <w:lastRenderedPageBreak/>
+        <w:t xml:space="preserve">Faster winner </w:t>
+      </w:r>
+    </w:p>
+    <w:p>
       <w:r>
         <w:rPr>
           <w:noProof/>
         </w:rPr>
-        <w:lastRenderedPageBreak/>
         <w:drawing>
           <wp:inline distT="0" distB="0" distL="0" distR="0" wp14:anchorId="01A79B4B" wp14:editId="34B05AA0">
             <wp:extent cx="5943600" cy="3331210"/>
@@ -1337,7 +1468,6 @@
     <w:next w:val="Normal"/>
     <w:link w:val="Heading2Char"/>
     <w:uiPriority w:val="9"/>
-    <w:semiHidden/>
     <w:unhideWhenUsed/>
     <w:qFormat/>
     <w:rsid w:val="00A365A5"/>
@@ -1360,7 +1490,6 @@
     <w:next w:val="Normal"/>
     <w:link w:val="Heading3Char"/>
     <w:uiPriority w:val="9"/>
-    <w:semiHidden/>
     <w:unhideWhenUsed/>
     <w:qFormat/>
     <w:rsid w:val="00A365A5"/>
@@ -1554,7 +1683,6 @@
     <w:basedOn w:val="DefaultParagraphFont"/>
     <w:link w:val="Heading2"/>
     <w:uiPriority w:val="9"/>
-    <w:semiHidden/>
     <w:rsid w:val="00A365A5"/>
     <w:rPr>
       <w:rFonts w:asciiTheme="majorHAnsi" w:eastAsiaTheme="majorEastAsia" w:hAnsiTheme="majorHAnsi" w:cstheme="majorBidi"/>
@@ -1568,7 +1696,6 @@
     <w:basedOn w:val="DefaultParagraphFont"/>
     <w:link w:val="Heading3"/>
     <w:uiPriority w:val="9"/>
-    <w:semiHidden/>
     <w:rsid w:val="00A365A5"/>
     <w:rPr>
       <w:rFonts w:eastAsiaTheme="majorEastAsia" w:cstheme="majorBidi"/>
